--- a/src/assets/documents/AvgifterSmaHoppiBoden2025.docx
+++ b/src/assets/documents/AvgifterSmaHoppiBoden2025.docx
@@ -602,10 +602,27 @@
       </w:r>
       <w:r>
         <w:rPr>
-          <w:rFonts w:ascii="Arial" w:eastAsia="Times New Roman" w:hAnsi="Arial" w:cs="Arial"/>
-          <w:sz w:val="24"/>
-        </w:rPr>
-        <w:t>56 250</w:t>
+          <w:rFonts w:ascii="Arial" w:eastAsia="Source Sans Pro" w:hAnsi="Arial" w:cs="Arial"/>
+          <w:bCs/>
+          <w:sz w:val="24"/>
+        </w:rPr>
+        <w:t>59</w:t>
+      </w:r>
+      <w:r>
+        <w:rPr>
+          <w:rFonts w:ascii="Arial" w:eastAsia="Source Sans Pro" w:hAnsi="Arial" w:cs="Arial"/>
+          <w:bCs/>
+          <w:sz w:val="24"/>
+        </w:rPr>
+        <w:t xml:space="preserve"> </w:t>
+      </w:r>
+      <w:r>
+        <w:rPr>
+          <w:rFonts w:ascii="Arial" w:eastAsia="Source Sans Pro" w:hAnsi="Arial" w:cs="Arial"/>
+          <w:bCs/>
+          <w:sz w:val="24"/>
+        </w:rPr>
+        <w:t>440</w:t>
       </w:r>
       <w:r>
         <w:rPr>
